--- a/需求管理/需求说明文档/命题子系统.docx
+++ b/需求管理/需求说明文档/命题子系统.docx
@@ -5,9 +5,6 @@
     <w:p>
       <w:pPr>
         <w:pStyle w:val="2"/>
-        <w:rPr>
-          <w:rFonts w:hint="eastAsia"/>
-        </w:rPr>
       </w:pPr>
       <w:r>
         <w:rPr>
@@ -107,9 +104,6 @@
     <w:p>
       <w:pPr>
         <w:pStyle w:val="3"/>
-        <w:rPr>
-          <w:rFonts w:hint="eastAsia"/>
-        </w:rPr>
       </w:pPr>
       <w:r>
         <w:rPr>
@@ -136,534 +130,431 @@
     <w:p>
       <w:pPr>
         <w:rPr>
-          <w:rFonts w:hint="eastAsia"/>
+          <w:szCs w:val="21"/>
+        </w:rPr>
+      </w:pPr>
+      <w:r>
+        <w:rPr>
+          <w:rFonts w:hint="eastAsia"/>
+          <w:szCs w:val="21"/>
+        </w:rPr>
+        <w:t>登陆界面</w:t>
+      </w:r>
+      <w:r>
+        <w:rPr>
+          <w:szCs w:val="21"/>
+        </w:rPr>
+        <w:t>见图</w:t>
+      </w:r>
+      <w:r>
+        <w:rPr>
+          <w:rFonts w:hint="eastAsia"/>
+          <w:szCs w:val="21"/>
+        </w:rPr>
+        <w:t>5.2.1</w:t>
+      </w:r>
+    </w:p>
+    <w:p>
+      <w:pPr>
+        <w:rPr>
+          <w:szCs w:val="21"/>
+        </w:rPr>
+      </w:pPr>
+      <w:r>
+        <w:rPr>
+          <w:rFonts w:hint="eastAsia"/>
+          <w:szCs w:val="21"/>
+        </w:rPr>
+        <w:t>单机登录</w:t>
+      </w:r>
+      <w:r>
+        <w:rPr>
+          <w:szCs w:val="21"/>
+        </w:rPr>
+        <w:t>：</w:t>
+      </w:r>
+    </w:p>
+    <w:p>
+      <w:pPr>
+        <w:rPr>
+          <w:szCs w:val="21"/>
+        </w:rPr>
+      </w:pPr>
+      <w:r>
+        <w:rPr>
+          <w:szCs w:val="21"/>
+        </w:rPr>
+        <w:tab/>
+      </w:r>
+      <w:r>
+        <w:rPr>
+          <w:rFonts w:hint="eastAsia"/>
+          <w:szCs w:val="21"/>
+        </w:rPr>
+        <w:t>单击“浏览”选择下发的认证文件，单击“确定”进行登录</w:t>
+      </w:r>
+    </w:p>
+    <w:p>
+      <w:pPr>
+        <w:rPr>
+          <w:szCs w:val="21"/>
+        </w:rPr>
+      </w:pPr>
+      <w:r>
+        <w:rPr>
+          <w:rFonts w:hint="eastAsia"/>
+          <w:szCs w:val="21"/>
+        </w:rPr>
+        <w:t>试题列表界面见</w:t>
+      </w:r>
+      <w:r>
+        <w:rPr>
+          <w:szCs w:val="21"/>
+        </w:rPr>
+        <w:t>图</w:t>
+      </w:r>
+      <w:r>
+        <w:rPr>
+          <w:rFonts w:hint="eastAsia"/>
+          <w:szCs w:val="21"/>
+        </w:rPr>
+        <w:t>5.2.2</w:t>
+      </w:r>
+    </w:p>
+    <w:p>
+      <w:pPr>
+        <w:rPr>
+          <w:szCs w:val="21"/>
+        </w:rPr>
+      </w:pPr>
+      <w:r>
+        <w:rPr>
+          <w:rFonts w:hint="eastAsia"/>
+          <w:szCs w:val="21"/>
+        </w:rPr>
+        <w:t>搜索试题：</w:t>
+      </w:r>
+    </w:p>
+    <w:p>
+      <w:pPr>
+        <w:rPr>
+          <w:szCs w:val="21"/>
+        </w:rPr>
+      </w:pPr>
+      <w:r>
+        <w:rPr>
+          <w:rFonts w:hint="eastAsia"/>
+          <w:szCs w:val="21"/>
+        </w:rPr>
+        <w:t xml:space="preserve">        </w:t>
+      </w:r>
+      <w:r>
+        <w:rPr>
+          <w:rFonts w:hint="eastAsia"/>
+          <w:szCs w:val="21"/>
+        </w:rPr>
+        <w:t>通过下拉菜单选择试题参数，自动显示匹配的试题。</w:t>
+      </w:r>
+    </w:p>
+    <w:p>
+      <w:pPr>
+        <w:rPr>
+          <w:szCs w:val="21"/>
+        </w:rPr>
+      </w:pPr>
+      <w:r>
+        <w:rPr>
+          <w:rFonts w:hint="eastAsia"/>
+          <w:szCs w:val="21"/>
+        </w:rPr>
+        <w:t>导入试题：</w:t>
+      </w:r>
+    </w:p>
+    <w:p>
+      <w:pPr>
+        <w:rPr>
+          <w:szCs w:val="21"/>
+        </w:rPr>
+      </w:pPr>
+      <w:r>
+        <w:rPr>
+          <w:rFonts w:hint="eastAsia"/>
+          <w:szCs w:val="21"/>
+        </w:rPr>
+        <w:t xml:space="preserve">        </w:t>
+      </w:r>
+      <w:r>
+        <w:rPr>
+          <w:rFonts w:hint="eastAsia"/>
+          <w:szCs w:val="21"/>
+        </w:rPr>
+        <w:t>点击“导入”按钮，在弹出的资源管理器窗口中选择试题文件导入。</w:t>
+      </w:r>
+    </w:p>
+    <w:p>
+      <w:pPr>
+        <w:rPr>
+          <w:szCs w:val="21"/>
+        </w:rPr>
+      </w:pPr>
+      <w:r>
+        <w:rPr>
+          <w:rFonts w:hint="eastAsia"/>
+          <w:szCs w:val="21"/>
+        </w:rPr>
+        <w:t>导出试题：</w:t>
+      </w:r>
+    </w:p>
+    <w:p>
+      <w:pPr>
+        <w:rPr>
+          <w:szCs w:val="21"/>
+        </w:rPr>
+      </w:pPr>
+      <w:r>
+        <w:rPr>
+          <w:rFonts w:hint="eastAsia"/>
+          <w:szCs w:val="21"/>
+        </w:rPr>
+        <w:t xml:space="preserve">        </w:t>
+      </w:r>
+      <w:r>
+        <w:rPr>
+          <w:rFonts w:hint="eastAsia"/>
+          <w:szCs w:val="21"/>
+        </w:rPr>
+        <w:t>点击“导出”按钮，在弹出的资源管理器窗口中选择保存位置及文件名以导出。</w:t>
+      </w:r>
+    </w:p>
+    <w:p>
+      <w:pPr>
+        <w:rPr>
+          <w:szCs w:val="21"/>
+        </w:rPr>
+      </w:pPr>
+      <w:r>
+        <w:rPr>
+          <w:rFonts w:hint="eastAsia"/>
+          <w:szCs w:val="21"/>
+        </w:rPr>
+        <w:t>新建试题：</w:t>
+      </w:r>
+    </w:p>
+    <w:p>
+      <w:pPr>
+        <w:rPr>
+          <w:szCs w:val="21"/>
+        </w:rPr>
+      </w:pPr>
+      <w:r>
+        <w:rPr>
+          <w:rFonts w:hint="eastAsia"/>
+          <w:szCs w:val="21"/>
+        </w:rPr>
+        <w:t xml:space="preserve">        </w:t>
+      </w:r>
+      <w:r>
+        <w:rPr>
+          <w:rFonts w:hint="eastAsia"/>
+          <w:szCs w:val="21"/>
+        </w:rPr>
+        <w:t>点击“新建”按钮，转到编辑试题界面。</w:t>
+      </w:r>
+    </w:p>
+    <w:p>
+      <w:pPr>
+        <w:rPr>
+          <w:szCs w:val="21"/>
+        </w:rPr>
+      </w:pPr>
+      <w:r>
+        <w:rPr>
+          <w:rFonts w:hint="eastAsia"/>
+          <w:szCs w:val="21"/>
+        </w:rPr>
+        <w:t>编辑试题：</w:t>
+      </w:r>
+    </w:p>
+    <w:p>
+      <w:pPr>
+        <w:rPr>
+          <w:szCs w:val="21"/>
+        </w:rPr>
+      </w:pPr>
+      <w:r>
+        <w:rPr>
+          <w:rFonts w:hint="eastAsia"/>
+          <w:szCs w:val="21"/>
+        </w:rPr>
+        <w:t xml:space="preserve">        </w:t>
+      </w:r>
+      <w:r>
+        <w:rPr>
+          <w:rFonts w:hint="eastAsia"/>
+          <w:szCs w:val="21"/>
+        </w:rPr>
+        <w:t>在试题列表中选中试题后，点击”编辑“按钮，转到编辑试题界面，并自动在下拉菜单及文本编辑器中填入相应试题信息及内容。</w:t>
+      </w:r>
+    </w:p>
+    <w:p>
+      <w:pPr>
+        <w:rPr>
+          <w:szCs w:val="21"/>
+        </w:rPr>
+      </w:pPr>
+      <w:r>
+        <w:rPr>
+          <w:rFonts w:hint="eastAsia"/>
+          <w:szCs w:val="21"/>
+        </w:rPr>
+        <w:t>删除试题：</w:t>
+      </w:r>
+    </w:p>
+    <w:p>
+      <w:pPr>
+        <w:rPr>
+          <w:szCs w:val="21"/>
+        </w:rPr>
+      </w:pPr>
+      <w:r>
+        <w:rPr>
+          <w:rFonts w:hint="eastAsia"/>
+          <w:szCs w:val="21"/>
+        </w:rPr>
+        <w:lastRenderedPageBreak/>
+        <w:t xml:space="preserve">        </w:t>
+      </w:r>
+      <w:r>
+        <w:rPr>
+          <w:rFonts w:hint="eastAsia"/>
+          <w:szCs w:val="21"/>
+        </w:rPr>
+        <w:t>在试题列表中选中试题后，点击”删除“按钮，弹出确认对话框，若确认则在数据库中删除相应试题。</w:t>
+      </w:r>
+    </w:p>
+    <w:p>
+      <w:pPr>
+        <w:rPr>
+          <w:szCs w:val="21"/>
+        </w:rPr>
+      </w:pPr>
+      <w:r>
+        <w:rPr>
+          <w:rFonts w:hint="eastAsia"/>
+          <w:szCs w:val="21"/>
+        </w:rPr>
+        <w:t>试题编辑</w:t>
+      </w:r>
+      <w:r>
+        <w:rPr>
+          <w:szCs w:val="21"/>
+        </w:rPr>
+        <w:t>界面见图</w:t>
+      </w:r>
+      <w:r>
+        <w:rPr>
+          <w:rFonts w:hint="eastAsia"/>
+          <w:szCs w:val="21"/>
+        </w:rPr>
+        <w:t>5.2.3</w:t>
+      </w:r>
+    </w:p>
+    <w:p>
+      <w:pPr>
+        <w:rPr>
+          <w:szCs w:val="21"/>
+        </w:rPr>
+      </w:pPr>
+      <w:r>
+        <w:rPr>
+          <w:rFonts w:hint="eastAsia"/>
+          <w:szCs w:val="21"/>
+        </w:rPr>
+        <w:t>编辑试题：</w:t>
+      </w:r>
+    </w:p>
+    <w:p>
+      <w:pPr>
+        <w:rPr>
+          <w:szCs w:val="21"/>
+        </w:rPr>
+      </w:pPr>
+      <w:r>
+        <w:rPr>
+          <w:szCs w:val="21"/>
+        </w:rPr>
+        <w:tab/>
+      </w:r>
+      <w:r>
+        <w:rPr>
+          <w:rFonts w:hint="eastAsia"/>
+          <w:szCs w:val="21"/>
+        </w:rPr>
+        <w:t>通过下拉菜单选择试题参数，通过文本编辑器编写试题内容，选中试题内容后点击大纲条目标注知识点，点击保存将编辑好的内容存入数据库，或点击取消返回试题列表界面。</w:t>
+      </w:r>
+    </w:p>
+    <w:p>
+      <w:pPr>
+        <w:rPr>
           <w:sz w:val="13"/>
           <w:szCs w:val="13"/>
         </w:rPr>
       </w:pPr>
-      <w:r>
-        <w:rPr>
-          <w:rFonts w:hint="eastAsia"/>
-          <w:sz w:val="13"/>
-          <w:szCs w:val="13"/>
-        </w:rPr>
-        <w:t>登陆界面</w:t>
-      </w:r>
-      <w:r>
-        <w:rPr>
-          <w:sz w:val="13"/>
-          <w:szCs w:val="13"/>
-        </w:rPr>
-        <w:t>见图</w:t>
-      </w:r>
-      <w:r>
-        <w:rPr>
-          <w:rFonts w:hint="eastAsia"/>
-          <w:sz w:val="13"/>
-          <w:szCs w:val="13"/>
+    </w:p>
+    <w:p>
+      <w:pPr>
+        <w:pStyle w:val="2"/>
+      </w:pPr>
+      <w:bookmarkStart w:id="0" w:name="_Toc436121811"/>
+      <w:r>
+        <w:rPr>
+          <w:rFonts w:hint="eastAsia"/>
+        </w:rPr>
+        <w:t>5.2</w:t>
+      </w:r>
+      <w:r>
+        <w:t xml:space="preserve"> </w:t>
+      </w:r>
+      <w:r>
+        <w:t>命题子系统</w:t>
+      </w:r>
+      <w:bookmarkEnd w:id="0"/>
+    </w:p>
+    <w:p>
+      <w:pPr>
+        <w:pStyle w:val="3"/>
+        <w:rPr>
+          <w:rFonts w:hint="eastAsia"/>
+        </w:rPr>
+      </w:pPr>
+      <w:r>
+        <w:rPr>
+          <w:rFonts w:hint="eastAsia"/>
         </w:rPr>
         <w:t>5.2.1</w:t>
       </w:r>
-    </w:p>
-    <w:p>
-      <w:pPr>
-        <w:rPr>
-          <w:sz w:val="13"/>
-          <w:szCs w:val="13"/>
-        </w:rPr>
-      </w:pPr>
-      <w:r>
-        <w:rPr>
-          <w:rFonts w:hint="eastAsia"/>
-          <w:sz w:val="13"/>
-          <w:szCs w:val="13"/>
+      <w:r>
+        <w:rPr>
+          <w:rFonts w:hint="eastAsia"/>
         </w:rPr>
         <w:t>单机登录</w:t>
       </w:r>
-      <w:r>
-        <w:rPr>
-          <w:sz w:val="13"/>
-          <w:szCs w:val="13"/>
-        </w:rPr>
-        <w:t>：</w:t>
-      </w:r>
-    </w:p>
-    <w:p>
-      <w:pPr>
-        <w:rPr>
-          <w:sz w:val="13"/>
-          <w:szCs w:val="13"/>
-        </w:rPr>
-      </w:pPr>
-      <w:r>
-        <w:rPr>
-          <w:sz w:val="13"/>
-          <w:szCs w:val="13"/>
-        </w:rPr>
-        <w:tab/>
-      </w:r>
-      <w:r>
-        <w:rPr>
-          <w:rFonts w:hint="eastAsia"/>
-          <w:sz w:val="13"/>
-          <w:szCs w:val="13"/>
+    </w:p>
+    <w:p>
+      <w:r>
+        <w:rPr>
+          <w:rFonts w:hint="eastAsia"/>
         </w:rPr>
         <w:t>单击“浏览”选择下发的认证文件，单击“确定”进行登录</w:t>
       </w:r>
     </w:p>
     <w:p>
-      <w:pPr>
-        <w:rPr>
-          <w:rFonts w:hint="eastAsia"/>
-          <w:sz w:val="13"/>
-          <w:szCs w:val="13"/>
-        </w:rPr>
-      </w:pPr>
-      <w:r>
-        <w:rPr>
-          <w:rFonts w:hint="eastAsia"/>
-          <w:sz w:val="13"/>
-          <w:szCs w:val="13"/>
-        </w:rPr>
-        <w:t>试题列表界面见</w:t>
-      </w:r>
-      <w:r>
-        <w:rPr>
-          <w:sz w:val="13"/>
-          <w:szCs w:val="13"/>
-        </w:rPr>
-        <w:t>图</w:t>
-      </w:r>
-      <w:r>
-        <w:rPr>
-          <w:rFonts w:hint="eastAsia"/>
-          <w:sz w:val="13"/>
-          <w:szCs w:val="13"/>
-        </w:rPr>
-        <w:t>5.2.2</w:t>
-      </w:r>
-    </w:p>
-    <w:p>
-      <w:pPr>
-        <w:rPr>
-          <w:rFonts w:hint="eastAsia"/>
-          <w:sz w:val="13"/>
-          <w:szCs w:val="13"/>
-        </w:rPr>
-      </w:pPr>
-      <w:r>
-        <w:rPr>
-          <w:rFonts w:hint="eastAsia"/>
-          <w:sz w:val="13"/>
-          <w:szCs w:val="13"/>
-        </w:rPr>
-        <w:t>搜索试题</w:t>
-      </w:r>
-      <w:r>
-        <w:rPr>
-          <w:rFonts w:hint="eastAsia"/>
-          <w:sz w:val="13"/>
-          <w:szCs w:val="13"/>
-        </w:rPr>
-        <w:t>：</w:t>
-      </w:r>
-    </w:p>
-    <w:p>
-      <w:pPr>
-        <w:rPr>
-          <w:rFonts w:hint="eastAsia"/>
-          <w:sz w:val="13"/>
-          <w:szCs w:val="13"/>
-        </w:rPr>
-      </w:pPr>
-      <w:r>
-        <w:rPr>
-          <w:rFonts w:hint="eastAsia"/>
-          <w:sz w:val="13"/>
-          <w:szCs w:val="13"/>
-        </w:rPr>
-        <w:t xml:space="preserve">        </w:t>
-      </w:r>
-      <w:r>
-        <w:rPr>
-          <w:rFonts w:hint="eastAsia"/>
-          <w:sz w:val="13"/>
-          <w:szCs w:val="13"/>
-        </w:rPr>
-        <w:t>通过下拉菜单选择试题参数，自动显示匹配的试题。</w:t>
-      </w:r>
-    </w:p>
-    <w:p>
-      <w:pPr>
-        <w:rPr>
-          <w:rFonts w:hint="eastAsia"/>
-          <w:sz w:val="13"/>
-          <w:szCs w:val="13"/>
-        </w:rPr>
-      </w:pPr>
-      <w:r>
-        <w:rPr>
-          <w:rFonts w:hint="eastAsia"/>
-          <w:sz w:val="13"/>
-          <w:szCs w:val="13"/>
-        </w:rPr>
-        <w:t>导入试题</w:t>
-      </w:r>
-      <w:r>
-        <w:rPr>
-          <w:rFonts w:hint="eastAsia"/>
-          <w:sz w:val="13"/>
-          <w:szCs w:val="13"/>
-        </w:rPr>
-        <w:t>：</w:t>
-      </w:r>
-    </w:p>
-    <w:p>
-      <w:pPr>
-        <w:rPr>
-          <w:rFonts w:hint="eastAsia"/>
-          <w:sz w:val="13"/>
-          <w:szCs w:val="13"/>
-        </w:rPr>
-      </w:pPr>
-      <w:r>
-        <w:rPr>
-          <w:rFonts w:hint="eastAsia"/>
-          <w:sz w:val="13"/>
-          <w:szCs w:val="13"/>
-        </w:rPr>
-        <w:t xml:space="preserve">        </w:t>
-      </w:r>
-      <w:r>
-        <w:rPr>
-          <w:rFonts w:hint="eastAsia"/>
-          <w:sz w:val="13"/>
-          <w:szCs w:val="13"/>
-        </w:rPr>
-        <w:t>点击“导入”按钮，在弹出的资源管理器窗口中选择试题文件导入。</w:t>
-      </w:r>
-    </w:p>
-    <w:p>
-      <w:pPr>
-        <w:rPr>
-          <w:rFonts w:hint="eastAsia"/>
-          <w:sz w:val="13"/>
-          <w:szCs w:val="13"/>
-        </w:rPr>
-      </w:pPr>
-      <w:r>
-        <w:rPr>
-          <w:rFonts w:hint="eastAsia"/>
-          <w:sz w:val="13"/>
-          <w:szCs w:val="13"/>
-        </w:rPr>
-        <w:t>导出试题</w:t>
-      </w:r>
-      <w:r>
-        <w:rPr>
-          <w:rFonts w:hint="eastAsia"/>
-          <w:sz w:val="13"/>
-          <w:szCs w:val="13"/>
-        </w:rPr>
-        <w:t>：</w:t>
-      </w:r>
-    </w:p>
-    <w:p>
-      <w:pPr>
-        <w:rPr>
-          <w:rFonts w:hint="eastAsia"/>
-          <w:sz w:val="13"/>
-          <w:szCs w:val="13"/>
-        </w:rPr>
-      </w:pPr>
-      <w:r>
-        <w:rPr>
-          <w:rFonts w:hint="eastAsia"/>
-          <w:sz w:val="13"/>
-          <w:szCs w:val="13"/>
-        </w:rPr>
-        <w:t xml:space="preserve">        </w:t>
-      </w:r>
-      <w:r>
-        <w:rPr>
-          <w:rFonts w:hint="eastAsia"/>
-          <w:sz w:val="13"/>
-          <w:szCs w:val="13"/>
-        </w:rPr>
-        <w:t>点击“导出”按钮，在弹出的资源管理器窗口中选择保存位置及文件名以导出。</w:t>
-      </w:r>
-    </w:p>
-    <w:p>
-      <w:pPr>
-        <w:rPr>
-          <w:rFonts w:hint="eastAsia"/>
-          <w:sz w:val="13"/>
-          <w:szCs w:val="13"/>
-        </w:rPr>
-      </w:pPr>
-      <w:r>
-        <w:rPr>
-          <w:rFonts w:hint="eastAsia"/>
-          <w:sz w:val="13"/>
-          <w:szCs w:val="13"/>
-        </w:rPr>
-        <w:t>新建试题</w:t>
-      </w:r>
-      <w:r>
-        <w:rPr>
-          <w:rFonts w:hint="eastAsia"/>
-          <w:sz w:val="13"/>
-          <w:szCs w:val="13"/>
-        </w:rPr>
-        <w:t>：</w:t>
-      </w:r>
-    </w:p>
-    <w:p>
-      <w:pPr>
-        <w:rPr>
-          <w:rFonts w:hint="eastAsia"/>
-          <w:sz w:val="13"/>
-          <w:szCs w:val="13"/>
-        </w:rPr>
-      </w:pPr>
-      <w:r>
-        <w:rPr>
-          <w:rFonts w:hint="eastAsia"/>
-          <w:sz w:val="13"/>
-          <w:szCs w:val="13"/>
-        </w:rPr>
-        <w:t xml:space="preserve">        </w:t>
-      </w:r>
-      <w:r>
-        <w:rPr>
-          <w:rFonts w:hint="eastAsia"/>
-          <w:sz w:val="13"/>
-          <w:szCs w:val="13"/>
-        </w:rPr>
-        <w:t>点击“新建”按钮，转到编辑试题界面。</w:t>
-      </w:r>
-    </w:p>
-    <w:p>
-      <w:pPr>
-        <w:rPr>
-          <w:rFonts w:hint="eastAsia"/>
-          <w:sz w:val="13"/>
-          <w:szCs w:val="13"/>
-        </w:rPr>
-      </w:pPr>
-      <w:r>
-        <w:rPr>
-          <w:rFonts w:hint="eastAsia"/>
-          <w:sz w:val="13"/>
-          <w:szCs w:val="13"/>
-        </w:rPr>
-        <w:t>编辑试题</w:t>
-      </w:r>
-      <w:r>
-        <w:rPr>
-          <w:rFonts w:hint="eastAsia"/>
-          <w:sz w:val="13"/>
-          <w:szCs w:val="13"/>
-        </w:rPr>
-        <w:t>：</w:t>
-      </w:r>
-    </w:p>
-    <w:p>
-      <w:pPr>
-        <w:rPr>
-          <w:rFonts w:hint="eastAsia"/>
-          <w:sz w:val="13"/>
-          <w:szCs w:val="13"/>
-        </w:rPr>
-      </w:pPr>
-      <w:r>
-        <w:rPr>
-          <w:rFonts w:hint="eastAsia"/>
-          <w:sz w:val="13"/>
-          <w:szCs w:val="13"/>
-        </w:rPr>
-        <w:t xml:space="preserve">        </w:t>
-      </w:r>
-      <w:r>
-        <w:rPr>
-          <w:rFonts w:hint="eastAsia"/>
-          <w:sz w:val="13"/>
-          <w:szCs w:val="13"/>
-        </w:rPr>
-        <w:t>在试题列表中选中试题后，点击”编辑“按钮，转到编辑试题界面，并自动在下拉菜单及文本编辑器中填入相应试题信息及内容。</w:t>
-      </w:r>
-    </w:p>
-    <w:p>
-      <w:pPr>
-        <w:rPr>
-          <w:rFonts w:hint="eastAsia"/>
-          <w:sz w:val="13"/>
-          <w:szCs w:val="13"/>
-        </w:rPr>
-      </w:pPr>
-      <w:r>
-        <w:rPr>
-          <w:rFonts w:hint="eastAsia"/>
-          <w:sz w:val="13"/>
-          <w:szCs w:val="13"/>
-        </w:rPr>
-        <w:t>删除试题</w:t>
-      </w:r>
-      <w:r>
-        <w:rPr>
-          <w:rFonts w:hint="eastAsia"/>
-          <w:sz w:val="13"/>
-          <w:szCs w:val="13"/>
-        </w:rPr>
-        <w:t>：</w:t>
-      </w:r>
-    </w:p>
-    <w:p>
-      <w:pPr>
-        <w:rPr>
-          <w:rFonts w:hint="eastAsia"/>
-          <w:sz w:val="13"/>
-          <w:szCs w:val="13"/>
-        </w:rPr>
-      </w:pPr>
-      <w:r>
-        <w:rPr>
-          <w:rFonts w:hint="eastAsia"/>
-          <w:sz w:val="13"/>
-          <w:szCs w:val="13"/>
-        </w:rPr>
-        <w:t xml:space="preserve">        </w:t>
-      </w:r>
-      <w:r>
-        <w:rPr>
-          <w:rFonts w:hint="eastAsia"/>
-          <w:sz w:val="13"/>
-          <w:szCs w:val="13"/>
-        </w:rPr>
-        <w:t>在试题列表中选中试题后，点击”删除“按钮，弹出确认对话框，若确认则在数据库中删除相应试题。</w:t>
-      </w:r>
-    </w:p>
-    <w:p>
-      <w:pPr>
-        <w:rPr>
-          <w:rFonts w:hint="eastAsia"/>
-          <w:sz w:val="13"/>
-          <w:szCs w:val="13"/>
-        </w:rPr>
-      </w:pPr>
-      <w:r>
-        <w:rPr>
-          <w:rFonts w:hint="eastAsia"/>
-          <w:sz w:val="13"/>
-          <w:szCs w:val="13"/>
-        </w:rPr>
-        <w:lastRenderedPageBreak/>
-        <w:t>试题编辑</w:t>
-      </w:r>
-      <w:r>
-        <w:rPr>
-          <w:sz w:val="13"/>
-          <w:szCs w:val="13"/>
-        </w:rPr>
-        <w:t>界面见图</w:t>
-      </w:r>
-      <w:r>
-        <w:rPr>
-          <w:rFonts w:hint="eastAsia"/>
-          <w:sz w:val="13"/>
-          <w:szCs w:val="13"/>
-        </w:rPr>
-        <w:t>5.2.3</w:t>
-      </w:r>
-    </w:p>
-    <w:p>
-      <w:pPr>
-        <w:rPr>
-          <w:sz w:val="13"/>
-          <w:szCs w:val="13"/>
-        </w:rPr>
-      </w:pPr>
-      <w:r>
-        <w:rPr>
-          <w:rFonts w:hint="eastAsia"/>
-          <w:sz w:val="13"/>
-          <w:szCs w:val="13"/>
-        </w:rPr>
-        <w:t>编辑试题：</w:t>
-      </w:r>
-    </w:p>
-    <w:p>
-      <w:pPr>
-        <w:rPr>
-          <w:rFonts w:hint="eastAsia"/>
-          <w:sz w:val="13"/>
-          <w:szCs w:val="13"/>
-        </w:rPr>
-      </w:pPr>
-      <w:r>
-        <w:rPr>
-          <w:sz w:val="13"/>
-          <w:szCs w:val="13"/>
-        </w:rPr>
-        <w:tab/>
-      </w:r>
-      <w:r>
-        <w:rPr>
-          <w:rFonts w:hint="eastAsia"/>
-          <w:sz w:val="13"/>
-          <w:szCs w:val="13"/>
-        </w:rPr>
-        <w:t>通过下拉菜单选择试题参数，通过文本编辑器编写试题内容，选中试题内容后点击大纲条目标注知识点，点击保存将编辑好的内容存入数据库，或点击取消返回试题列表界面。</w:t>
-      </w:r>
-    </w:p>
-    <w:p>
-      <w:pPr>
-        <w:rPr>
-          <w:sz w:val="13"/>
-          <w:szCs w:val="13"/>
-        </w:rPr>
-      </w:pPr>
-    </w:p>
-    <w:p>
-      <w:pPr>
-        <w:pStyle w:val="2"/>
-      </w:pPr>
-      <w:bookmarkStart w:id="0" w:name="_Toc436121811"/>
-      <w:r>
-        <w:rPr>
-          <w:rFonts w:hint="eastAsia"/>
-        </w:rPr>
-        <w:t>5.2</w:t>
-      </w:r>
-      <w:r>
-        <w:t xml:space="preserve"> </w:t>
-      </w:r>
-      <w:r>
-        <w:t>命题子系统</w:t>
-      </w:r>
-      <w:bookmarkEnd w:id="0"/>
-    </w:p>
-    <w:p>
-      <w:pPr>
-        <w:pStyle w:val="3"/>
-      </w:pPr>
-      <w:r>
-        <w:t>5.2</w:t>
-      </w:r>
-      <w:r>
-        <w:t>.1</w:t>
-      </w:r>
-      <w:r>
-        <w:t>图</w:t>
-      </w:r>
-    </w:p>
-    <w:p>
       <w:r>
         <w:rPr>
           <w:noProof/>
         </w:rPr>
         <w:drawing>
-          <wp:inline distT="0" distB="0" distL="0" distR="0">
+          <wp:inline distT="0" distB="0" distL="0" distR="0" wp14:anchorId="1CEDB524" wp14:editId="664AF26E">
             <wp:extent cx="3324689" cy="1409897"/>
             <wp:effectExtent l="0" t="0" r="0" b="0"/>
             <wp:docPr id="8" name="图片 8"/>
@@ -707,15 +598,94 @@
     </w:p>
     <w:p>
       <w:pPr>
-        <w:rPr>
-          <w:rFonts w:hint="eastAsia"/>
-        </w:rPr>
-      </w:pPr>
-      <w:r>
-        <w:rPr>
-          <w:rFonts w:hint="eastAsia"/>
-        </w:rPr>
-        <w:t>单击“浏览”选择下发的认证文件，单击“确定”进行登录</w:t>
+        <w:pStyle w:val="a7"/>
+        <w:rPr>
+          <w:rFonts w:hint="eastAsia"/>
+        </w:rPr>
+      </w:pPr>
+      <w:r>
+        <w:rPr>
+          <w:rFonts w:hint="eastAsia"/>
+        </w:rPr>
+        <w:tab/>
+      </w:r>
+      <w:r>
+        <w:rPr>
+          <w:rFonts w:hint="eastAsia"/>
+        </w:rPr>
+        <w:tab/>
+      </w:r>
+      <w:r>
+        <w:rPr>
+          <w:rFonts w:hint="eastAsia"/>
+        </w:rPr>
+        <w:tab/>
+      </w:r>
+      <w:r>
+        <w:rPr>
+          <w:rFonts w:hint="eastAsia"/>
+        </w:rPr>
+        <w:tab/>
+      </w:r>
+      <w:r>
+        <w:rPr>
+          <w:rFonts w:hint="eastAsia"/>
+        </w:rPr>
+        <w:tab/>
+      </w:r>
+      <w:r>
+        <w:rPr>
+          <w:rFonts w:hint="eastAsia"/>
+        </w:rPr>
+        <w:t>图</w:t>
+      </w:r>
+      <w:r>
+        <w:rPr>
+          <w:rFonts w:hint="eastAsia"/>
+        </w:rPr>
+        <w:t xml:space="preserve"> </w:t>
+      </w:r>
+      <w:r>
+        <w:t>5.2.</w:t>
+      </w:r>
+      <w:r>
+        <w:fldChar w:fldCharType="begin"/>
+      </w:r>
+      <w:r>
+        <w:instrText xml:space="preserve"> </w:instrText>
+      </w:r>
+      <w:r>
+        <w:rPr>
+          <w:rFonts w:hint="eastAsia"/>
+        </w:rPr>
+        <w:instrText xml:space="preserve">SEQ </w:instrText>
+      </w:r>
+      <w:r>
+        <w:rPr>
+          <w:rFonts w:hint="eastAsia"/>
+        </w:rPr>
+        <w:instrText>图</w:instrText>
+      </w:r>
+      <w:r>
+        <w:rPr>
+          <w:rFonts w:hint="eastAsia"/>
+        </w:rPr>
+        <w:instrText xml:space="preserve"> \* ARABIC</w:instrText>
+      </w:r>
+      <w:r>
+        <w:instrText xml:space="preserve"> </w:instrText>
+      </w:r>
+      <w:r>
+        <w:fldChar w:fldCharType="separate"/>
+      </w:r>
+      <w:r>
+        <w:rPr>
+          <w:noProof/>
+        </w:rPr>
+        <w:t>1</w:t>
+      </w:r>
+      <w:r>
+        <w:fldChar w:fldCharType="end"/>
       </w:r>
     </w:p>
     <w:p>
@@ -723,17 +693,184 @@
         <w:pStyle w:val="3"/>
       </w:pPr>
       <w:r>
-        <w:lastRenderedPageBreak/>
-        <w:t>5.2</w:t>
-      </w:r>
-      <w:r>
-        <w:rPr>
-          <w:rFonts w:hint="eastAsia"/>
-        </w:rPr>
-        <w:t>.2</w:t>
-      </w:r>
-      <w:r>
-        <w:t>图</w:t>
+        <w:rPr>
+          <w:rFonts w:hint="eastAsia"/>
+        </w:rPr>
+        <w:t>5.2.2</w:t>
+      </w:r>
+      <w:r>
+        <w:rPr>
+          <w:rFonts w:hint="eastAsia"/>
+        </w:rPr>
+        <w:t>试题列表</w:t>
+      </w:r>
+    </w:p>
+    <w:p>
+      <w:r>
+        <w:rPr>
+          <w:rFonts w:hint="eastAsia"/>
+        </w:rPr>
+        <w:t>1.</w:t>
+      </w:r>
+      <w:r>
+        <w:rPr>
+          <w:rFonts w:hint="eastAsia"/>
+        </w:rPr>
+        <w:t>搜索试题</w:t>
+      </w:r>
+    </w:p>
+    <w:p>
+      <w:r>
+        <w:rPr>
+          <w:rFonts w:hint="eastAsia"/>
+        </w:rPr>
+        <w:t xml:space="preserve">        </w:t>
+      </w:r>
+      <w:r>
+        <w:rPr>
+          <w:rFonts w:hint="eastAsia"/>
+        </w:rPr>
+        <w:t>通过下拉菜单选择试题参数，自动显示匹配的试题。</w:t>
+      </w:r>
+    </w:p>
+    <w:p>
+      <w:r>
+        <w:rPr>
+          <w:rFonts w:hint="eastAsia"/>
+        </w:rPr>
+        <w:t>2.</w:t>
+      </w:r>
+      <w:r>
+        <w:rPr>
+          <w:rFonts w:hint="eastAsia"/>
+        </w:rPr>
+        <w:t>导入试题</w:t>
+      </w:r>
+    </w:p>
+    <w:p>
+      <w:r>
+        <w:rPr>
+          <w:rFonts w:hint="eastAsia"/>
+        </w:rPr>
+        <w:t xml:space="preserve">        </w:t>
+      </w:r>
+      <w:r>
+        <w:rPr>
+          <w:rFonts w:hint="eastAsia"/>
+        </w:rPr>
+        <w:t>点击“导入”按钮，在弹出的资源管理器窗口中选择试题文件导入。</w:t>
+      </w:r>
+    </w:p>
+    <w:p>
+      <w:r>
+        <w:rPr>
+          <w:rFonts w:hint="eastAsia"/>
+        </w:rPr>
+        <w:t>3.</w:t>
+      </w:r>
+      <w:r>
+        <w:rPr>
+          <w:rFonts w:hint="eastAsia"/>
+        </w:rPr>
+        <w:t>导出试题</w:t>
+      </w:r>
+    </w:p>
+    <w:p>
+      <w:r>
+        <w:rPr>
+          <w:rFonts w:hint="eastAsia"/>
+        </w:rPr>
+        <w:t xml:space="preserve">        </w:t>
+      </w:r>
+      <w:r>
+        <w:rPr>
+          <w:rFonts w:hint="eastAsia"/>
+        </w:rPr>
+        <w:t>点击“导出”按钮，在弹出的资源管理器窗口中选择保存位置及文件名以导出。</w:t>
+      </w:r>
+    </w:p>
+    <w:p>
+      <w:r>
+        <w:rPr>
+          <w:rFonts w:hint="eastAsia"/>
+        </w:rPr>
+        <w:t>4.</w:t>
+      </w:r>
+      <w:r>
+        <w:rPr>
+          <w:rFonts w:hint="eastAsia"/>
+        </w:rPr>
+        <w:t>新建试题</w:t>
+      </w:r>
+    </w:p>
+    <w:p>
+      <w:r>
+        <w:rPr>
+          <w:rFonts w:hint="eastAsia"/>
+        </w:rPr>
+        <w:t xml:space="preserve">        </w:t>
+      </w:r>
+      <w:r>
+        <w:rPr>
+          <w:rFonts w:hint="eastAsia"/>
+        </w:rPr>
+        <w:t>点击“新建”按钮，转到编辑试题界面。</w:t>
+      </w:r>
+    </w:p>
+    <w:p>
+      <w:r>
+        <w:rPr>
+          <w:rFonts w:hint="eastAsia"/>
+        </w:rPr>
+        <w:t>5.</w:t>
+      </w:r>
+      <w:r>
+        <w:rPr>
+          <w:rFonts w:hint="eastAsia"/>
+        </w:rPr>
+        <w:t>编辑试题</w:t>
+      </w:r>
+    </w:p>
+    <w:p>
+      <w:r>
+        <w:rPr>
+          <w:rFonts w:hint="eastAsia"/>
+        </w:rPr>
+        <w:t xml:space="preserve">        </w:t>
+      </w:r>
+      <w:r>
+        <w:rPr>
+          <w:rFonts w:hint="eastAsia"/>
+        </w:rPr>
+        <w:t>在试题列表中选中试题后，点击”编辑“按钮，转到编辑试题界面，并自动在下拉菜单及文本编辑器中填入相应试题信息及内容。</w:t>
+      </w:r>
+    </w:p>
+    <w:p>
+      <w:r>
+        <w:rPr>
+          <w:rFonts w:hint="eastAsia"/>
+        </w:rPr>
+        <w:t>6.</w:t>
+      </w:r>
+      <w:r>
+        <w:rPr>
+          <w:rFonts w:hint="eastAsia"/>
+        </w:rPr>
+        <w:t>删除试题</w:t>
+      </w:r>
+    </w:p>
+    <w:p>
+      <w:r>
+        <w:rPr>
+          <w:rFonts w:hint="eastAsia"/>
+        </w:rPr>
+        <w:t xml:space="preserve">        </w:t>
+      </w:r>
+      <w:r>
+        <w:rPr>
+          <w:rFonts w:hint="eastAsia"/>
+        </w:rPr>
+        <w:t>在试题列表中选中试题后，点击”删除“按钮，弹出确认对话框，若确认则在数据库中删除相应试题。</w:t>
       </w:r>
     </w:p>
     <w:p>
@@ -742,7 +879,7 @@
           <w:noProof/>
         </w:rPr>
         <w:drawing>
-          <wp:inline distT="0" distB="0" distL="0" distR="0">
+          <wp:inline distT="0" distB="0" distL="0" distR="0" wp14:anchorId="6EF567ED" wp14:editId="57A0E256">
             <wp:extent cx="5274310" cy="4636770"/>
             <wp:effectExtent l="0" t="0" r="2540" b="0"/>
             <wp:docPr id="9" name="图片 9"/>
@@ -786,225 +923,88 @@
     </w:p>
     <w:p>
       <w:pPr>
-        <w:rPr>
-          <w:rFonts w:hint="eastAsia"/>
-        </w:rPr>
-      </w:pPr>
-      <w:r>
-        <w:rPr>
-          <w:rFonts w:hint="eastAsia"/>
-        </w:rPr>
-        <w:t>1.</w:t>
-      </w:r>
-      <w:r>
-        <w:rPr>
-          <w:rFonts w:hint="eastAsia"/>
-        </w:rPr>
-        <w:t>搜索试题</w:t>
-      </w:r>
-    </w:p>
-    <w:p>
-      <w:pPr>
-        <w:rPr>
-          <w:rFonts w:hint="eastAsia"/>
-        </w:rPr>
-      </w:pPr>
-      <w:r>
-        <w:rPr>
-          <w:rFonts w:hint="eastAsia"/>
-        </w:rPr>
-        <w:t xml:space="preserve">        </w:t>
-      </w:r>
-      <w:r>
-        <w:rPr>
-          <w:rFonts w:hint="eastAsia"/>
-        </w:rPr>
-        <w:t>通过下拉菜单选择试题参数，自动显示匹配的试题。</w:t>
-      </w:r>
-    </w:p>
-    <w:p>
-      <w:pPr>
-        <w:rPr>
-          <w:rFonts w:hint="eastAsia"/>
-        </w:rPr>
-      </w:pPr>
-      <w:r>
-        <w:rPr>
-          <w:rFonts w:hint="eastAsia"/>
-        </w:rPr>
-        <w:t>2.</w:t>
-      </w:r>
-      <w:r>
-        <w:rPr>
-          <w:rFonts w:hint="eastAsia"/>
-        </w:rPr>
-        <w:t>导入试题</w:t>
-      </w:r>
-    </w:p>
-    <w:p>
-      <w:pPr>
-        <w:rPr>
-          <w:rFonts w:hint="eastAsia"/>
-        </w:rPr>
-      </w:pPr>
-      <w:r>
-        <w:rPr>
-          <w:rFonts w:hint="eastAsia"/>
-        </w:rPr>
-        <w:t xml:space="preserve">        </w:t>
-      </w:r>
-      <w:r>
-        <w:rPr>
-          <w:rFonts w:hint="eastAsia"/>
-        </w:rPr>
-        <w:t>点击“导入”按钮，在弹出的资源管理器窗口中选择试题文件导入。</w:t>
-      </w:r>
-    </w:p>
-    <w:p>
-      <w:pPr>
-        <w:rPr>
-          <w:rFonts w:hint="eastAsia"/>
-        </w:rPr>
-      </w:pPr>
-      <w:r>
-        <w:rPr>
-          <w:rFonts w:hint="eastAsia"/>
-        </w:rPr>
-        <w:t>3.</w:t>
-      </w:r>
-      <w:r>
-        <w:rPr>
-          <w:rFonts w:hint="eastAsia"/>
-        </w:rPr>
-        <w:t>导出试题</w:t>
-      </w:r>
-    </w:p>
-    <w:p>
-      <w:pPr>
-        <w:rPr>
-          <w:rFonts w:hint="eastAsia"/>
-        </w:rPr>
-      </w:pPr>
-      <w:r>
-        <w:rPr>
-          <w:rFonts w:hint="eastAsia"/>
-        </w:rPr>
-        <w:t xml:space="preserve">        </w:t>
-      </w:r>
-      <w:r>
-        <w:rPr>
-          <w:rFonts w:hint="eastAsia"/>
-        </w:rPr>
-        <w:t>点击“导出”按钮，在弹出的资源管理器窗口中选择保存位置及文件名以导出。</w:t>
-      </w:r>
-    </w:p>
-    <w:p>
-      <w:pPr>
-        <w:rPr>
-          <w:rFonts w:hint="eastAsia"/>
-        </w:rPr>
-      </w:pPr>
-      <w:r>
-        <w:rPr>
-          <w:rFonts w:hint="eastAsia"/>
-        </w:rPr>
-        <w:t>4.</w:t>
-      </w:r>
-      <w:r>
-        <w:rPr>
-          <w:rFonts w:hint="eastAsia"/>
-        </w:rPr>
-        <w:t>新建试题</w:t>
-      </w:r>
-    </w:p>
-    <w:p>
-      <w:pPr>
-        <w:rPr>
-          <w:rFonts w:hint="eastAsia"/>
-        </w:rPr>
-      </w:pPr>
-      <w:r>
-        <w:rPr>
-          <w:rFonts w:hint="eastAsia"/>
-        </w:rPr>
-        <w:t xml:space="preserve">        </w:t>
-      </w:r>
-      <w:r>
-        <w:rPr>
-          <w:rFonts w:hint="eastAsia"/>
-        </w:rPr>
-        <w:t>点击“新建”按钮，转到编辑试题界面。</w:t>
-      </w:r>
-    </w:p>
-    <w:p>
-      <w:pPr>
-        <w:rPr>
-          <w:rFonts w:hint="eastAsia"/>
-        </w:rPr>
-      </w:pPr>
-      <w:r>
-        <w:rPr>
-          <w:rFonts w:hint="eastAsia"/>
-        </w:rPr>
-        <w:t>5.</w:t>
-      </w:r>
-      <w:r>
-        <w:rPr>
-          <w:rFonts w:hint="eastAsia"/>
-        </w:rPr>
-        <w:t>编辑试题</w:t>
-      </w:r>
-    </w:p>
-    <w:p>
-      <w:pPr>
-        <w:rPr>
-          <w:rFonts w:hint="eastAsia"/>
-        </w:rPr>
-      </w:pPr>
-      <w:r>
-        <w:rPr>
-          <w:rFonts w:hint="eastAsia"/>
-        </w:rPr>
-        <w:t xml:space="preserve">        </w:t>
-      </w:r>
-      <w:r>
-        <w:rPr>
-          <w:rFonts w:hint="eastAsia"/>
-        </w:rPr>
-        <w:t>在试题列表中选中试题后，点击”编辑“按钮，转到编辑试题界面，并自动在下拉菜单及文本编辑器中填入相应试题信息及内容。</w:t>
-      </w:r>
-    </w:p>
-    <w:p>
-      <w:pPr>
-        <w:rPr>
-          <w:rFonts w:hint="eastAsia"/>
-        </w:rPr>
-      </w:pPr>
-      <w:r>
-        <w:rPr>
-          <w:rFonts w:hint="eastAsia"/>
-        </w:rPr>
-        <w:t>6.</w:t>
-      </w:r>
-      <w:r>
-        <w:rPr>
-          <w:rFonts w:hint="eastAsia"/>
-        </w:rPr>
-        <w:t>删除试题</w:t>
-      </w:r>
-    </w:p>
-    <w:p>
-      <w:r>
-        <w:rPr>
-          <w:rFonts w:hint="eastAsia"/>
-        </w:rPr>
-        <w:t xml:space="preserve">        </w:t>
-      </w:r>
-      <w:r>
-        <w:rPr>
-          <w:rFonts w:hint="eastAsia"/>
-        </w:rPr>
-        <w:t>在试题列表中选中试题后，点击”删除“按钮，弹出确认对话框，若确认则在数据库中删除相应试题。</w:t>
+        <w:pStyle w:val="a7"/>
+      </w:pPr>
+      <w:r>
+        <w:tab/>
+      </w:r>
+      <w:r>
+        <w:tab/>
+      </w:r>
+      <w:r>
+        <w:tab/>
+      </w:r>
+      <w:r>
+        <w:tab/>
+      </w:r>
+      <w:r>
+        <w:tab/>
+      </w:r>
+      <w:r>
+        <w:tab/>
+      </w:r>
+      <w:r>
+        <w:tab/>
+      </w:r>
+      <w:r>
+        <w:tab/>
+      </w:r>
+      <w:r>
+        <w:tab/>
+      </w:r>
+      <w:r>
+        <w:rPr>
+          <w:rFonts w:hint="eastAsia"/>
+        </w:rPr>
+        <w:t>图</w:t>
+      </w:r>
+      <w:r>
+        <w:rPr>
+          <w:rFonts w:hint="eastAsia"/>
+        </w:rPr>
+        <w:t xml:space="preserve"> </w:t>
+      </w:r>
+      <w:r>
+        <w:t>5.2.</w:t>
+      </w:r>
+      <w:r>
+        <w:fldChar w:fldCharType="begin"/>
+      </w:r>
+      <w:r>
+        <w:instrText xml:space="preserve"> </w:instrText>
+      </w:r>
+      <w:r>
+        <w:rPr>
+          <w:rFonts w:hint="eastAsia"/>
+        </w:rPr>
+        <w:instrText xml:space="preserve">SEQ </w:instrText>
+      </w:r>
+      <w:r>
+        <w:rPr>
+          <w:rFonts w:hint="eastAsia"/>
+        </w:rPr>
+        <w:instrText>图</w:instrText>
+      </w:r>
+      <w:r>
+        <w:rPr>
+          <w:rFonts w:hint="eastAsia"/>
+        </w:rPr>
+        <w:instrText xml:space="preserve"> \* ARABIC</w:instrText>
+      </w:r>
+      <w:r>
+        <w:instrText xml:space="preserve"> </w:instrText>
+      </w:r>
+      <w:r>
+        <w:fldChar w:fldCharType="separate"/>
+      </w:r>
+      <w:r>
+        <w:rPr>
+          <w:noProof/>
+        </w:rPr>
+        <w:t>2</w:t>
+      </w:r>
+      <w:r>
+        <w:fldChar w:fldCharType="end"/>
       </w:r>
     </w:p>
     <w:p>
@@ -1012,21 +1012,40 @@
         <w:pStyle w:val="3"/>
       </w:pPr>
       <w:r>
-        <w:lastRenderedPageBreak/>
-        <w:t>5.2</w:t>
-      </w:r>
-      <w:r>
-        <w:rPr>
-          <w:rFonts w:hint="eastAsia"/>
-        </w:rPr>
-        <w:t>.</w:t>
-      </w:r>
-      <w:r>
-        <w:t>3</w:t>
-      </w:r>
-      <w:r>
-        <w:t>图</w:t>
-      </w:r>
+        <w:rPr>
+          <w:rFonts w:hint="eastAsia"/>
+        </w:rPr>
+        <w:t>5.2.3</w:t>
+      </w:r>
+      <w:r>
+        <w:rPr>
+          <w:rFonts w:hint="eastAsia"/>
+        </w:rPr>
+        <w:t>编辑</w:t>
+      </w:r>
+      <w:bookmarkStart w:id="1" w:name="_GoBack"/>
+      <w:bookmarkEnd w:id="1"/>
+      <w:r>
+        <w:rPr>
+          <w:rFonts w:hint="eastAsia"/>
+        </w:rPr>
+        <w:t>试题</w:t>
+      </w:r>
+    </w:p>
+    <w:p>
+      <w:r>
+        <w:rPr>
+          <w:rFonts w:hint="eastAsia"/>
+        </w:rPr>
+        <w:t>通过下拉菜单选择试题参数，通过文本编辑器编写试题内容，选中试题内容后点击大纲条目标注知识点，点击保存将编辑好的内容存入数据库，或点击取消返回试题列表界面。</w:t>
+      </w:r>
+    </w:p>
+    <w:p>
+      <w:pPr>
+        <w:rPr>
+          <w:rFonts w:hint="eastAsia"/>
+        </w:rPr>
+      </w:pPr>
     </w:p>
     <w:p>
       <w:r>
@@ -1034,7 +1053,7 @@
           <w:noProof/>
         </w:rPr>
         <w:drawing>
-          <wp:inline distT="0" distB="0" distL="0" distR="0">
+          <wp:inline distT="0" distB="0" distL="0" distR="0" wp14:anchorId="35C3CD82" wp14:editId="33AFB1BE">
             <wp:extent cx="5274310" cy="3270250"/>
             <wp:effectExtent l="0" t="0" r="2540" b="6350"/>
             <wp:docPr id="10" name="图片 10"/>
@@ -1078,18 +1097,89 @@
     </w:p>
     <w:p>
       <w:pPr>
-        <w:rPr>
-          <w:rFonts w:hint="eastAsia"/>
-        </w:rPr>
-      </w:pPr>
-      <w:r>
-        <w:rPr>
-          <w:rFonts w:hint="eastAsia"/>
-        </w:rPr>
-        <w:t>通过下拉菜单选择试题参数，通过文本编辑器编写试题内容，选中试题内容后点击大纲条目标注知识点，点击保存将编辑好的内容存入数据库，或点击取消返回试题列表界面。</w:t>
-      </w:r>
-      <w:bookmarkStart w:id="1" w:name="_GoBack"/>
-      <w:bookmarkEnd w:id="1"/>
+        <w:pStyle w:val="a7"/>
+      </w:pPr>
+      <w:r>
+        <w:tab/>
+      </w:r>
+      <w:r>
+        <w:tab/>
+      </w:r>
+      <w:r>
+        <w:tab/>
+      </w:r>
+      <w:r>
+        <w:tab/>
+      </w:r>
+      <w:r>
+        <w:tab/>
+      </w:r>
+      <w:r>
+        <w:tab/>
+      </w:r>
+      <w:r>
+        <w:tab/>
+      </w:r>
+      <w:r>
+        <w:tab/>
+      </w:r>
+      <w:r>
+        <w:tab/>
+      </w:r>
+      <w:r>
+        <w:rPr>
+          <w:rFonts w:hint="eastAsia"/>
+        </w:rPr>
+        <w:t>图</w:t>
+      </w:r>
+      <w:r>
+        <w:rPr>
+          <w:rFonts w:hint="eastAsia"/>
+        </w:rPr>
+        <w:t xml:space="preserve"> </w:t>
+      </w:r>
+      <w:r>
+        <w:t>5.2.</w:t>
+      </w:r>
+      <w:r>
+        <w:fldChar w:fldCharType="begin"/>
+      </w:r>
+      <w:r>
+        <w:instrText xml:space="preserve"> </w:instrText>
+      </w:r>
+      <w:r>
+        <w:rPr>
+          <w:rFonts w:hint="eastAsia"/>
+        </w:rPr>
+        <w:instrText xml:space="preserve">SEQ </w:instrText>
+      </w:r>
+      <w:r>
+        <w:rPr>
+          <w:rFonts w:hint="eastAsia"/>
+        </w:rPr>
+        <w:instrText>图</w:instrText>
+      </w:r>
+      <w:r>
+        <w:rPr>
+          <w:rFonts w:hint="eastAsia"/>
+        </w:rPr>
+        <w:instrText xml:space="preserve"> \* ARABIC</w:instrText>
+      </w:r>
+      <w:r>
+        <w:instrText xml:space="preserve"> </w:instrText>
+      </w:r>
+      <w:r>
+        <w:fldChar w:fldCharType="separate"/>
+      </w:r>
+      <w:r>
+        <w:rPr>
+          <w:noProof/>
+        </w:rPr>
+        <w:t>3</w:t>
+      </w:r>
+      <w:r>
+        <w:fldChar w:fldCharType="end"/>
+      </w:r>
     </w:p>
     <w:sectPr>
       <w:pgSz w:w="11906" w:h="16838"/>
@@ -1889,6 +1979,30 @@
       <w:szCs w:val="18"/>
     </w:rPr>
   </w:style>
+  <w:style w:type="paragraph" w:styleId="a6">
+    <w:name w:val="List Paragraph"/>
+    <w:basedOn w:val="a"/>
+    <w:uiPriority w:val="34"/>
+    <w:qFormat/>
+    <w:rsid w:val="00436B20"/>
+    <w:pPr>
+      <w:ind w:firstLineChars="200" w:firstLine="420"/>
+    </w:pPr>
+  </w:style>
+  <w:style w:type="paragraph" w:styleId="a7">
+    <w:name w:val="caption"/>
+    <w:basedOn w:val="a"/>
+    <w:next w:val="a"/>
+    <w:uiPriority w:val="35"/>
+    <w:unhideWhenUsed/>
+    <w:qFormat/>
+    <w:rsid w:val="00436B20"/>
+    <w:rPr>
+      <w:rFonts w:asciiTheme="majorHAnsi" w:eastAsia="黑体" w:hAnsiTheme="majorHAnsi" w:cstheme="majorBidi"/>
+      <w:sz w:val="20"/>
+      <w:szCs w:val="20"/>
+    </w:rPr>
+  </w:style>
 </w:styles>
 </file>
 
